--- a/project/Math Tutor Program.docx
+++ b/project/Math Tutor Program.docx
@@ -649,6 +649,61 @@
           <w:sz w:val="24"/>
           <w:szCs w:val="24"/>
         </w:rPr>
+        <w:t>-</w:t>
+      </w:r>
+      <w:proofErr w:type="spellStart"/>
+      <w:r>
+        <w:rPr>
+          <w:sz w:val="24"/>
+          <w:szCs w:val="24"/>
+        </w:rPr>
+        <w:t>QMessagebox</w:t>
+      </w:r>
+      <w:proofErr w:type="spellEnd"/>
+      <w:r>
+        <w:rPr>
+          <w:sz w:val="24"/>
+          <w:szCs w:val="24"/>
+        </w:rPr>
+        <w:t xml:space="preserve"> (QuizDialog.cpp line 92</w:t>
+      </w:r>
+      <w:bookmarkStart w:id="0" w:name="_GoBack"/>
+      <w:bookmarkEnd w:id="0"/>
+      <w:r>
+        <w:rPr>
+          <w:sz w:val="24"/>
+          <w:szCs w:val="24"/>
+        </w:rPr>
+        <w:t>)</w:t>
+      </w:r>
+    </w:p>
+    <w:p>
+      <w:pPr>
+        <w:rPr>
+          <w:sz w:val="24"/>
+          <w:szCs w:val="24"/>
+        </w:rPr>
+      </w:pPr>
+      <w:r>
+        <w:rPr>
+          <w:sz w:val="24"/>
+          <w:szCs w:val="24"/>
+        </w:rPr>
+        <w:t>-Coded layouts (MainWindow.cpp lines 51-65)</w:t>
+      </w:r>
+    </w:p>
+    <w:p>
+      <w:pPr>
+        <w:rPr>
+          <w:sz w:val="24"/>
+          <w:szCs w:val="24"/>
+        </w:rPr>
+      </w:pPr>
+      <w:r>
+        <w:rPr>
+          <w:sz w:val="24"/>
+          <w:szCs w:val="24"/>
+        </w:rPr>
         <w:t>-Labels</w:t>
       </w:r>
     </w:p>
@@ -741,7 +796,6 @@
           <w:sz w:val="36"/>
           <w:szCs w:val="36"/>
         </w:rPr>
-        <w:lastRenderedPageBreak/>
         <w:t>Screenshots:</w:t>
       </w:r>
     </w:p>
@@ -879,8 +933,6 @@
           <w:szCs w:val="24"/>
         </w:rPr>
       </w:pPr>
-      <w:bookmarkStart w:id="0" w:name="_GoBack"/>
-      <w:bookmarkEnd w:id="0"/>
       <w:r>
         <w:rPr>
           <w:noProof/>
